--- a/tests/org.obeonetwork.m2doc.wikitext.tests/resources/m2DocWikiTextServices/fromTextileStringWithBaseURI/fromTextileStringWithBaseURI-expected-generation.docx
+++ b/tests/org.obeonetwork.m2doc.wikitext.tests/resources/m2DocWikiTextServices/fromTextileStringWithBaseURI/fromTextileStringWithBaseURI-expected-generation.docx
@@ -37,7 +37,7 @@
         <w:t/>
         <w:drawing>
           <wp:inline distT="0" distR="0" distB="0" distL="0">
-            <wp:extent cx="2489200" cy="685800"/>
+            <wp:extent cx="3149600" cy="685800"/>
             <wp:docPr id="0" name="Drawing 0" descr="https://www.m2doc.org/images/logo_M2Doc.png"/>
             <a:graphic xmlns:a="http://schemas.openxmlformats.org/drawingml/2006/main">
               <a:graphicData uri="http://schemas.openxmlformats.org/drawingml/2006/picture">
@@ -57,7 +57,7 @@
                   <pic:spPr>
                     <a:xfrm>
                       <a:off x="0" y="0"/>
-                      <a:ext cx="2489200" cy="685800"/>
+                      <a:ext cx="3149600" cy="685800"/>
                     </a:xfrm>
                     <a:prstGeom prst="rect">
                       <a:avLst/>
